--- a/book/chapter2/first_flutter_app.docx
+++ b/book/chapter2/first_flutter_app.docx
@@ -532,7 +532,7 @@
         <w:rPr>
           <w:rStyle w:val="VerbatimChar"/>
         </w:rPr>
-        <w:t xml:space="preserve">              style: Theme.of(context).textTheme.display1,</w:t>
+        <w:t xml:space="preserve">              style: Theme.of(context).textTheme.headline4,</w:t>
       </w:r>
       <w:r>
         <w:br/>
@@ -1108,44 +1108,6 @@
         <w:rPr>
           <w:rStyle w:val="VerbatimChar"/>
         </w:rPr>
-        <w:t xml:space="preserve">Scaffold</w:t>
-      </w:r>
-      <w:r>
-        <w:t xml:space="preserve"> </w:t>
-      </w:r>
-      <w:r>
-        <w:t xml:space="preserve">是Material库中提供的页面脚手架，它包含导航栏和Body以及</w:t>
-      </w:r>
-      <w:r>
-        <w:rPr>
-          <w:rStyle w:val="VerbatimChar"/>
-        </w:rPr>
-        <w:t xml:space="preserve">FloatingActionButton</w:t>
-      </w:r>
-      <w:r>
-        <w:t xml:space="preserve">（如果需要的话）。 本书后面示例中，路由默认都是通过</w:t>
-      </w:r>
-      <w:r>
-        <w:rPr>
-          <w:rStyle w:val="VerbatimChar"/>
-        </w:rPr>
-        <w:t xml:space="preserve">Scaffold</w:t>
-      </w:r>
-      <w:r>
-        <w:t xml:space="preserve">创建。</w:t>
-      </w:r>
-    </w:p>
-    <w:p>
-      <w:pPr>
-        <w:numPr>
-          <w:numId w:val="1003"/>
-          <w:ilvl w:val="1"/>
-        </w:numPr>
-      </w:pPr>
-      <w:r>
-        <w:rPr>
-          <w:rStyle w:val="VerbatimChar"/>
-        </w:rPr>
         <w:t xml:space="preserve">home</w:t>
       </w:r>
       <w:r>
@@ -1874,7 +1836,7 @@
         <w:rPr>
           <w:rStyle w:val="VerbatimChar"/>
         </w:rPr>
-        <w:t xml:space="preserve">              style: Theme.of(context).textTheme.display1,</w:t>
+        <w:t xml:space="preserve">              style: Theme.of(context).textTheme.headline4,</w:t>
       </w:r>
       <w:r>
         <w:br/>
@@ -1994,7 +1956,7 @@
         <w:t xml:space="preserve"> </w:t>
       </w:r>
       <w:r>
-        <w:t xml:space="preserve">是 Material组件库中提供的一个组件，它提供了默认的导航栏、标题和包含主屏幕widget树（后同</w:t>
+        <w:t xml:space="preserve">是 Material 库中提供的页面脚手架，它提供了默认的导航栏、标题和包含主屏幕widget树（后同</w:t>
       </w:r>
       <w:r>
         <w:t xml:space="preserve">“</w:t>
@@ -2027,7 +1989,16 @@
         <w:t xml:space="preserve">body</w:t>
       </w:r>
       <w:r>
-        <w:t xml:space="preserve">属性。组件树可以很复杂。</w:t>
+        <w:t xml:space="preserve">属性，组件树可以很复杂。本书后面示例中，路由默认都是通过</w:t>
+      </w:r>
+      <w:r>
+        <w:rPr>
+          <w:rStyle w:val="VerbatimChar"/>
+        </w:rPr>
+        <w:t xml:space="preserve">Scaffold</w:t>
+      </w:r>
+      <w:r>
+        <w:t xml:space="preserve">创建。</w:t>
       </w:r>
     </w:p>
     <w:p>
